--- a/documentation/1_BusinessCase.docx
+++ b/documentation/1_BusinessCase.docx
@@ -205,8 +205,13 @@
       <w:pPr>
         <w:jc w:val="center"/>
       </w:pPr>
-      <w:r>
-        <w:t>Nom Prénom</w:t>
+      <w:proofErr w:type="spellStart"/>
+      <w:r>
+        <w:t>Fejzaj</w:t>
+      </w:r>
+      <w:proofErr w:type="spellEnd"/>
+      <w:r>
+        <w:t xml:space="preserve"> Leon</w:t>
       </w:r>
     </w:p>
     <w:p>
@@ -214,23 +219,20 @@
         <w:jc w:val="center"/>
       </w:pPr>
       <w:r>
-        <w:t>Nom Prénom</w:t>
+        <w:t>Crausaz Jules</w:t>
       </w:r>
     </w:p>
     <w:p>
       <w:pPr>
         <w:jc w:val="center"/>
       </w:pPr>
-      <w:r>
-        <w:t>Nom Prénom</w:t>
-      </w:r>
-    </w:p>
-    <w:p>
-      <w:pPr>
-        <w:jc w:val="center"/>
-      </w:pPr>
-      <w:r>
-        <w:t>Nom Prénom</w:t>
+      <w:proofErr w:type="spellStart"/>
+      <w:r>
+        <w:t>Magliani</w:t>
+      </w:r>
+      <w:proofErr w:type="spellEnd"/>
+      <w:r>
+        <w:t xml:space="preserve"> Lorenzo</w:t>
       </w:r>
     </w:p>
     <w:p>
@@ -5578,6 +5580,7 @@
   <w:style w:type="character" w:default="1" w:styleId="Policepardfaut">
     <w:name w:val="Default Paragraph Font"/>
     <w:uiPriority w:val="1"/>
+    <w:semiHidden/>
     <w:unhideWhenUsed/>
   </w:style>
   <w:style w:type="table" w:default="1" w:styleId="TableauNormal">
@@ -6461,17 +6464,6 @@
 </file>
 
 <file path=customXml/item1.xml><?xml version="1.0" encoding="utf-8"?>
-<p:properties xmlns:p="http://schemas.microsoft.com/office/2006/metadata/properties" xmlns:xsi="http://www.w3.org/2001/XMLSchema-instance" xmlns:pc="http://schemas.microsoft.com/office/infopath/2007/PartnerControls">
-  <documentManagement>
-    <TaxCatchAll xmlns="3b60234b-33e6-42ae-ae88-ba7d4a3eedfd" xsi:nil="true"/>
-    <lcf76f155ced4ddcb4097134ff3c332f xmlns="8afaa137-8a18-4908-97f4-35fc924e5a91">
-      <Terms xmlns="http://schemas.microsoft.com/office/infopath/2007/PartnerControls"/>
-    </lcf76f155ced4ddcb4097134ff3c332f>
-  </documentManagement>
-</p:properties>
-</file>
-
-<file path=customXml/item2.xml><?xml version="1.0" encoding="utf-8"?>
 <ct:contentTypeSchema xmlns:ct="http://schemas.microsoft.com/office/2006/metadata/contentType" xmlns:ma="http://schemas.microsoft.com/office/2006/metadata/properties/metaAttributes" ct:_="" ma:_="" ma:contentTypeName="Document" ma:contentTypeID="0x0101006BD0882D7B13D249A8B88997E24B9140" ma:contentTypeVersion="14" ma:contentTypeDescription="Crée un document." ma:contentTypeScope="" ma:versionID="3865b25f2bf2a035dbe7787239b3f11c">
   <xsd:schema xmlns:xsd="http://www.w3.org/2001/XMLSchema" xmlns:xs="http://www.w3.org/2001/XMLSchema" xmlns:p="http://schemas.microsoft.com/office/2006/metadata/properties" xmlns:ns2="8afaa137-8a18-4908-97f4-35fc924e5a91" xmlns:ns3="3b60234b-33e6-42ae-ae88-ba7d4a3eedfd" targetNamespace="http://schemas.microsoft.com/office/2006/metadata/properties" ma:root="true" ma:fieldsID="718f9f7ddd2530d56a17ab9424d0abda" ns2:_="" ns3:_="">
     <xsd:import namespace="8afaa137-8a18-4908-97f4-35fc924e5a91"/>
@@ -6684,11 +6676,18 @@
 </ct:contentTypeSchema>
 </file>
 
-<file path=customXml/item3.xml><?xml version="1.0" encoding="utf-8"?>
-<b:Sources xmlns:b="http://schemas.openxmlformats.org/officeDocument/2006/bibliography" xmlns="http://schemas.openxmlformats.org/officeDocument/2006/bibliography" SelectedStyle="\APASixthEditionOfficeOnline.xsl" StyleName="APA" Version="6"/>
+<file path=customXml/item2.xml><?xml version="1.0" encoding="utf-8"?>
+<p:properties xmlns:p="http://schemas.microsoft.com/office/2006/metadata/properties" xmlns:xsi="http://www.w3.org/2001/XMLSchema-instance" xmlns:pc="http://schemas.microsoft.com/office/infopath/2007/PartnerControls">
+  <documentManagement>
+    <TaxCatchAll xmlns="3b60234b-33e6-42ae-ae88-ba7d4a3eedfd" xsi:nil="true"/>
+    <lcf76f155ced4ddcb4097134ff3c332f xmlns="8afaa137-8a18-4908-97f4-35fc924e5a91">
+      <Terms xmlns="http://schemas.microsoft.com/office/infopath/2007/PartnerControls"/>
+    </lcf76f155ced4ddcb4097134ff3c332f>
+  </documentManagement>
+</p:properties>
 </file>
 
-<file path=customXml/item4.xml><?xml version="1.0" encoding="utf-8"?>
+<file path=customXml/item3.xml><?xml version="1.0" encoding="utf-8"?>
 <?mso-contentType ?>
 <FormTemplates xmlns="http://schemas.microsoft.com/sharepoint/v3/contenttype/forms">
   <Display>DocumentLibraryForm</Display>
@@ -6697,24 +6696,11 @@
 </FormTemplates>
 </file>
 
-<file path=customXml/itemProps1.xml><?xml version="1.0" encoding="utf-8"?>
-<ds:datastoreItem xmlns:ds="http://schemas.openxmlformats.org/officeDocument/2006/customXml" ds:itemID="{D3B9BD5F-75C5-4843-8975-F1CF56C3D2D2}">
-  <ds:schemaRefs>
-    <ds:schemaRef ds:uri="http://schemas.microsoft.com/office/2006/documentManagement/types"/>
-    <ds:schemaRef ds:uri="http://purl.org/dc/elements/1.1/"/>
-    <ds:schemaRef ds:uri="http://schemas.microsoft.com/office/2006/metadata/properties"/>
-    <ds:schemaRef ds:uri="http://schemas.openxmlformats.org/package/2006/metadata/core-properties"/>
-    <ds:schemaRef ds:uri="http://purl.org/dc/terms/"/>
-    <ds:schemaRef ds:uri="http://schemas.microsoft.com/office/infopath/2007/PartnerControls"/>
-    <ds:schemaRef ds:uri="http://purl.org/dc/dcmitype/"/>
-    <ds:schemaRef ds:uri="3b60234b-33e6-42ae-ae88-ba7d4a3eedfd"/>
-    <ds:schemaRef ds:uri="8afaa137-8a18-4908-97f4-35fc924e5a91"/>
-    <ds:schemaRef ds:uri="http://www.w3.org/XML/1998/namespace"/>
-  </ds:schemaRefs>
-</ds:datastoreItem>
+<file path=customXml/item4.xml><?xml version="1.0" encoding="utf-8"?>
+<b:Sources xmlns:b="http://schemas.openxmlformats.org/officeDocument/2006/bibliography" xmlns="http://schemas.openxmlformats.org/officeDocument/2006/bibliography" SelectedStyle="\APASixthEditionOfficeOnline.xsl" StyleName="APA" Version="6"/>
 </file>
 
-<file path=customXml/itemProps2.xml><?xml version="1.0" encoding="utf-8"?>
+<file path=customXml/itemProps1.xml><?xml version="1.0" encoding="utf-8"?>
 <ds:datastoreItem xmlns:ds="http://schemas.openxmlformats.org/officeDocument/2006/customXml" ds:itemID="{12FE8821-DBF4-4D0D-BBF9-6F47D689E3B2}">
   <ds:schemaRefs>
     <ds:schemaRef ds:uri="http://schemas.microsoft.com/office/2006/metadata/contentType"/>
@@ -6733,18 +6719,35 @@
 </ds:datastoreItem>
 </file>
 
+<file path=customXml/itemProps2.xml><?xml version="1.0" encoding="utf-8"?>
+<ds:datastoreItem xmlns:ds="http://schemas.openxmlformats.org/officeDocument/2006/customXml" ds:itemID="{D3B9BD5F-75C5-4843-8975-F1CF56C3D2D2}">
+  <ds:schemaRefs>
+    <ds:schemaRef ds:uri="http://schemas.microsoft.com/office/2006/documentManagement/types"/>
+    <ds:schemaRef ds:uri="http://purl.org/dc/elements/1.1/"/>
+    <ds:schemaRef ds:uri="http://schemas.microsoft.com/office/2006/metadata/properties"/>
+    <ds:schemaRef ds:uri="http://schemas.openxmlformats.org/package/2006/metadata/core-properties"/>
+    <ds:schemaRef ds:uri="http://purl.org/dc/terms/"/>
+    <ds:schemaRef ds:uri="http://schemas.microsoft.com/office/infopath/2007/PartnerControls"/>
+    <ds:schemaRef ds:uri="http://purl.org/dc/dcmitype/"/>
+    <ds:schemaRef ds:uri="3b60234b-33e6-42ae-ae88-ba7d4a3eedfd"/>
+    <ds:schemaRef ds:uri="8afaa137-8a18-4908-97f4-35fc924e5a91"/>
+    <ds:schemaRef ds:uri="http://www.w3.org/XML/1998/namespace"/>
+  </ds:schemaRefs>
+</ds:datastoreItem>
+</file>
+
 <file path=customXml/itemProps3.xml><?xml version="1.0" encoding="utf-8"?>
+<ds:datastoreItem xmlns:ds="http://schemas.openxmlformats.org/officeDocument/2006/customXml" ds:itemID="{EC2CF862-9FEA-4BB0-95CB-CCA64579FADC}">
+  <ds:schemaRefs>
+    <ds:schemaRef ds:uri="http://schemas.microsoft.com/sharepoint/v3/contenttype/forms"/>
+  </ds:schemaRefs>
+</ds:datastoreItem>
+</file>
+
+<file path=customXml/itemProps4.xml><?xml version="1.0" encoding="utf-8"?>
 <ds:datastoreItem xmlns:ds="http://schemas.openxmlformats.org/officeDocument/2006/customXml" ds:itemID="{D8F54381-BD4A-41B2-A994-BE31C5D6EC25}">
   <ds:schemaRefs>
     <ds:schemaRef ds:uri="http://schemas.openxmlformats.org/officeDocument/2006/bibliography"/>
   </ds:schemaRefs>
 </ds:datastoreItem>
-</file>
-
-<file path=customXml/itemProps4.xml><?xml version="1.0" encoding="utf-8"?>
-<ds:datastoreItem xmlns:ds="http://schemas.openxmlformats.org/officeDocument/2006/customXml" ds:itemID="{EC2CF862-9FEA-4BB0-95CB-CCA64579FADC}">
-  <ds:schemaRefs>
-    <ds:schemaRef ds:uri="http://schemas.microsoft.com/sharepoint/v3/contenttype/forms"/>
-  </ds:schemaRefs>
-</ds:datastoreItem>
 </file>
--- a/documentation/1_BusinessCase.docx
+++ b/documentation/1_BusinessCase.docx
@@ -190,8 +190,13 @@
         <w:t xml:space="preserve"> </w:t>
       </w:r>
       <w:r>
-        <w:t>: Nom du projet</w:t>
-      </w:r>
+        <w:t xml:space="preserve">: </w:t>
+      </w:r>
+      <w:proofErr w:type="spellStart"/>
+      <w:r>
+        <w:t>SpeleoThink</w:t>
+      </w:r>
+      <w:proofErr w:type="spellEnd"/>
     </w:p>
     <w:p>
       <w:pPr>
@@ -206,7 +211,7 @@
         <w:jc w:val="center"/>
       </w:pPr>
       <w:r>
-        <w:t>Nom Prénom</w:t>
+        <w:t>Fejzaj Leon</w:t>
       </w:r>
     </w:p>
     <w:p>
@@ -214,7 +219,7 @@
         <w:jc w:val="center"/>
       </w:pPr>
       <w:r>
-        <w:t>Nom Prénom</w:t>
+        <w:t>Crausaz Jules</w:t>
       </w:r>
     </w:p>
     <w:p>
@@ -222,15 +227,7 @@
         <w:jc w:val="center"/>
       </w:pPr>
       <w:r>
-        <w:t>Nom Prénom</w:t>
-      </w:r>
-    </w:p>
-    <w:p>
-      <w:pPr>
-        <w:jc w:val="center"/>
-      </w:pPr>
-      <w:r>
-        <w:t>Nom Prénom</w:t>
+        <w:t>Magliani Lorenzo</w:t>
       </w:r>
     </w:p>
     <w:p>
@@ -265,14 +262,8 @@
         <w:p>
           <w:pPr>
             <w:pStyle w:val="En-ttedetabledesmatires"/>
-            <w:rPr>
-              <w:lang w:val="en-US"/>
-            </w:rPr>
           </w:pPr>
           <w:r>
-            <w:rPr>
-              <w:lang w:val="en-US"/>
-            </w:rPr>
             <w:t>Table des matières</w:t>
           </w:r>
         </w:p>
@@ -298,7 +289,7 @@
           <w:r>
             <w:fldChar w:fldCharType="separate"/>
           </w:r>
-          <w:hyperlink w:anchor="_Toc212131500" w:history="1">
+          <w:hyperlink w:anchor="_Toc216420517" w:history="1">
             <w:r>
               <w:rPr>
                 <w:rStyle w:val="Lienhypertexte"/>
@@ -340,7 +331,7 @@
                 <w:noProof/>
                 <w:webHidden/>
               </w:rPr>
-              <w:instrText xml:space="preserve"> PAGEREF _Toc212131500 \h </w:instrText>
+              <w:instrText xml:space="preserve"> PAGEREF _Toc216420517 \h </w:instrText>
             </w:r>
             <w:r>
               <w:rPr>
@@ -384,7 +375,7 @@
               <w:lang w:eastAsia="fr-CH"/>
             </w:rPr>
           </w:pPr>
-          <w:hyperlink w:anchor="_Toc212131501" w:history="1">
+          <w:hyperlink w:anchor="_Toc216420518" w:history="1">
             <w:r>
               <w:rPr>
                 <w:rStyle w:val="Lienhypertexte"/>
@@ -426,7 +417,7 @@
                 <w:noProof/>
                 <w:webHidden/>
               </w:rPr>
-              <w:instrText xml:space="preserve"> PAGEREF _Toc212131501 \h </w:instrText>
+              <w:instrText xml:space="preserve"> PAGEREF _Toc216420518 \h </w:instrText>
             </w:r>
             <w:r>
               <w:rPr>
@@ -470,7 +461,7 @@
               <w:lang w:eastAsia="fr-CH"/>
             </w:rPr>
           </w:pPr>
-          <w:hyperlink w:anchor="_Toc212131502" w:history="1">
+          <w:hyperlink w:anchor="_Toc216420519" w:history="1">
             <w:r>
               <w:rPr>
                 <w:rStyle w:val="Lienhypertexte"/>
@@ -512,7 +503,7 @@
                 <w:noProof/>
                 <w:webHidden/>
               </w:rPr>
-              <w:instrText xml:space="preserve"> PAGEREF _Toc212131502 \h </w:instrText>
+              <w:instrText xml:space="preserve"> PAGEREF _Toc216420519 \h </w:instrText>
             </w:r>
             <w:r>
               <w:rPr>
@@ -556,7 +547,7 @@
               <w:lang w:eastAsia="fr-CH"/>
             </w:rPr>
           </w:pPr>
-          <w:hyperlink w:anchor="_Toc212131503" w:history="1">
+          <w:hyperlink w:anchor="_Toc216420520" w:history="1">
             <w:r>
               <w:rPr>
                 <w:rStyle w:val="Lienhypertexte"/>
@@ -598,7 +589,7 @@
                 <w:noProof/>
                 <w:webHidden/>
               </w:rPr>
-              <w:instrText xml:space="preserve"> PAGEREF _Toc212131503 \h </w:instrText>
+              <w:instrText xml:space="preserve"> PAGEREF _Toc216420520 \h </w:instrText>
             </w:r>
             <w:r>
               <w:rPr>
@@ -618,7 +609,7 @@
                 <w:noProof/>
                 <w:webHidden/>
               </w:rPr>
-              <w:t>2</w:t>
+              <w:t>3</w:t>
             </w:r>
             <w:r>
               <w:rPr>
@@ -642,7 +633,7 @@
               <w:lang w:eastAsia="fr-CH"/>
             </w:rPr>
           </w:pPr>
-          <w:hyperlink w:anchor="_Toc212131504" w:history="1">
+          <w:hyperlink w:anchor="_Toc216420521" w:history="1">
             <w:r>
               <w:rPr>
                 <w:rStyle w:val="Lienhypertexte"/>
@@ -684,7 +675,7 @@
                 <w:noProof/>
                 <w:webHidden/>
               </w:rPr>
-              <w:instrText xml:space="preserve"> PAGEREF _Toc212131504 \h </w:instrText>
+              <w:instrText xml:space="preserve"> PAGEREF _Toc216420521 \h </w:instrText>
             </w:r>
             <w:r>
               <w:rPr>
@@ -704,7 +695,7 @@
                 <w:noProof/>
                 <w:webHidden/>
               </w:rPr>
-              <w:t>2</w:t>
+              <w:t>3</w:t>
             </w:r>
             <w:r>
               <w:rPr>
@@ -728,7 +719,7 @@
               <w:lang w:eastAsia="fr-CH"/>
             </w:rPr>
           </w:pPr>
-          <w:hyperlink w:anchor="_Toc212131505" w:history="1">
+          <w:hyperlink w:anchor="_Toc216420522" w:history="1">
             <w:r>
               <w:rPr>
                 <w:rStyle w:val="Lienhypertexte"/>
@@ -770,7 +761,7 @@
                 <w:noProof/>
                 <w:webHidden/>
               </w:rPr>
-              <w:instrText xml:space="preserve"> PAGEREF _Toc212131505 \h </w:instrText>
+              <w:instrText xml:space="preserve"> PAGEREF _Toc216420522 \h </w:instrText>
             </w:r>
             <w:r>
               <w:rPr>
@@ -790,7 +781,7 @@
                 <w:noProof/>
                 <w:webHidden/>
               </w:rPr>
-              <w:t>2</w:t>
+              <w:t>3</w:t>
             </w:r>
             <w:r>
               <w:rPr>
@@ -814,7 +805,7 @@
               <w:lang w:eastAsia="fr-CH"/>
             </w:rPr>
           </w:pPr>
-          <w:hyperlink w:anchor="_Toc212131506" w:history="1">
+          <w:hyperlink w:anchor="_Toc216420523" w:history="1">
             <w:r>
               <w:rPr>
                 <w:rStyle w:val="Lienhypertexte"/>
@@ -835,7 +826,21 @@
                 <w:rStyle w:val="Lienhypertexte"/>
                 <w:noProof/>
               </w:rPr>
-              <w:t>Risques principaux</w:t>
+              <w:t>Risque</w:t>
+            </w:r>
+            <w:r>
+              <w:rPr>
+                <w:rStyle w:val="Lienhypertexte"/>
+                <w:noProof/>
+              </w:rPr>
+              <w:t>s</w:t>
+            </w:r>
+            <w:r>
+              <w:rPr>
+                <w:rStyle w:val="Lienhypertexte"/>
+                <w:noProof/>
+              </w:rPr>
+              <w:t xml:space="preserve"> principaux</w:t>
             </w:r>
             <w:r>
               <w:rPr>
@@ -856,7 +861,7 @@
                 <w:noProof/>
                 <w:webHidden/>
               </w:rPr>
-              <w:instrText xml:space="preserve"> PAGEREF _Toc212131506 \h </w:instrText>
+              <w:instrText xml:space="preserve"> PAGEREF _Toc216420523 \h </w:instrText>
             </w:r>
             <w:r>
               <w:rPr>
@@ -876,7 +881,7 @@
                 <w:noProof/>
                 <w:webHidden/>
               </w:rPr>
-              <w:t>2</w:t>
+              <w:t>4</w:t>
             </w:r>
             <w:r>
               <w:rPr>
@@ -900,7 +905,7 @@
               <w:lang w:eastAsia="fr-CH"/>
             </w:rPr>
           </w:pPr>
-          <w:hyperlink w:anchor="_Toc212131507" w:history="1">
+          <w:hyperlink w:anchor="_Toc216420524" w:history="1">
             <w:r>
               <w:rPr>
                 <w:rStyle w:val="Lienhypertexte"/>
@@ -942,7 +947,7 @@
                 <w:noProof/>
                 <w:webHidden/>
               </w:rPr>
-              <w:instrText xml:space="preserve"> PAGEREF _Toc212131507 \h </w:instrText>
+              <w:instrText xml:space="preserve"> PAGEREF _Toc216420524 \h </w:instrText>
             </w:r>
             <w:r>
               <w:rPr>
@@ -962,7 +967,7 @@
                 <w:noProof/>
                 <w:webHidden/>
               </w:rPr>
-              <w:t>2</w:t>
+              <w:t>4</w:t>
             </w:r>
             <w:r>
               <w:rPr>
@@ -986,7 +991,7 @@
               <w:lang w:eastAsia="fr-CH"/>
             </w:rPr>
           </w:pPr>
-          <w:hyperlink w:anchor="_Toc212131508" w:history="1">
+          <w:hyperlink w:anchor="_Toc216420525" w:history="1">
             <w:r>
               <w:rPr>
                 <w:rStyle w:val="Lienhypertexte"/>
@@ -1028,7 +1033,7 @@
                 <w:noProof/>
                 <w:webHidden/>
               </w:rPr>
-              <w:instrText xml:space="preserve"> PAGEREF _Toc212131508 \h </w:instrText>
+              <w:instrText xml:space="preserve"> PAGEREF _Toc216420525 \h </w:instrText>
             </w:r>
             <w:r>
               <w:rPr>
@@ -1048,7 +1053,7 @@
                 <w:noProof/>
                 <w:webHidden/>
               </w:rPr>
-              <w:t>3</w:t>
+              <w:t>5</w:t>
             </w:r>
             <w:r>
               <w:rPr>
@@ -1072,7 +1077,7 @@
               <w:lang w:eastAsia="fr-CH"/>
             </w:rPr>
           </w:pPr>
-          <w:hyperlink w:anchor="_Toc212131509" w:history="1">
+          <w:hyperlink w:anchor="_Toc216420526" w:history="1">
             <w:r>
               <w:rPr>
                 <w:rStyle w:val="Lienhypertexte"/>
@@ -1114,7 +1119,7 @@
                 <w:noProof/>
                 <w:webHidden/>
               </w:rPr>
-              <w:instrText xml:space="preserve"> PAGEREF _Toc212131509 \h </w:instrText>
+              <w:instrText xml:space="preserve"> PAGEREF _Toc216420526 \h </w:instrText>
             </w:r>
             <w:r>
               <w:rPr>
@@ -1134,7 +1139,7 @@
                 <w:noProof/>
                 <w:webHidden/>
               </w:rPr>
-              <w:t>3</w:t>
+              <w:t>5</w:t>
             </w:r>
             <w:r>
               <w:rPr>
@@ -1166,7 +1171,7 @@
       <w:pPr>
         <w:pStyle w:val="Titre1"/>
       </w:pPr>
-      <w:bookmarkStart w:id="0" w:name="_Toc212131500"/>
+      <w:bookmarkStart w:id="0" w:name="_Toc216420517"/>
       <w:r>
         <w:lastRenderedPageBreak/>
         <w:t>Contexte du projet</w:t>
@@ -1180,7 +1185,6 @@
           <w:rFonts w:ascii="Aptos" w:eastAsia="Aptos" w:hAnsi="Aptos" w:cs="Aptos"/>
         </w:rPr>
       </w:pPr>
-      <w:bookmarkStart w:id="1" w:name="_Toc212131501"/>
       <w:r>
         <w:rPr>
           <w:rFonts w:ascii="Aptos" w:eastAsia="Aptos" w:hAnsi="Aptos" w:cs="Aptos"/>
@@ -1206,6 +1210,7 @@
       <w:pPr>
         <w:pStyle w:val="Titre1"/>
       </w:pPr>
+      <w:bookmarkStart w:id="1" w:name="_Toc216420518"/>
       <w:r>
         <w:t>Problématique / Opportunité</w:t>
       </w:r>
@@ -1218,7 +1223,6 @@
           <w:rFonts w:ascii="Aptos" w:eastAsia="Aptos" w:hAnsi="Aptos" w:cs="Aptos"/>
         </w:rPr>
       </w:pPr>
-      <w:bookmarkStart w:id="2" w:name="_Toc212131502"/>
       <w:r>
         <w:rPr>
           <w:rFonts w:ascii="Aptos" w:eastAsia="Aptos" w:hAnsi="Aptos" w:cs="Aptos"/>
@@ -1244,6 +1248,7 @@
       <w:pPr>
         <w:pStyle w:val="Titre1"/>
       </w:pPr>
+      <w:bookmarkStart w:id="2" w:name="_Toc216420519"/>
       <w:r>
         <w:t>Objectifs du projet</w:t>
       </w:r>
@@ -1364,7 +1369,7 @@
       <w:pPr>
         <w:pStyle w:val="Titre1"/>
       </w:pPr>
-      <w:bookmarkStart w:id="3" w:name="_Toc212131503"/>
+      <w:bookmarkStart w:id="3" w:name="_Toc216420520"/>
       <w:r>
         <w:lastRenderedPageBreak/>
         <w:t>Bénéfices attendus</w:t>
@@ -1379,7 +1384,6 @@
           <w:numId w:val="17"/>
         </w:numPr>
       </w:pPr>
-      <w:bookmarkStart w:id="4" w:name="_Toc212131504"/>
       <w:r>
         <w:t>Gain de sécurité : les spéléologues n’auront plus à entrer dans une zone dangereuse sans information préalable.</w:t>
       </w:r>
@@ -1436,6 +1440,7 @@
       <w:pPr>
         <w:pStyle w:val="Titre1"/>
       </w:pPr>
+      <w:bookmarkStart w:id="4" w:name="_Toc216420521"/>
       <w:r>
         <w:t>Analyse SWOT</w:t>
       </w:r>
@@ -1609,7 +1614,7 @@
       <w:pPr>
         <w:pStyle w:val="Titre1"/>
       </w:pPr>
-      <w:bookmarkStart w:id="5" w:name="_Toc212131505"/>
+      <w:bookmarkStart w:id="5" w:name="_Toc216420522"/>
       <w:r>
         <w:t>Parties prenantes</w:t>
       </w:r>
@@ -1782,22 +1787,26 @@
       <w:pPr>
         <w:pStyle w:val="Titre1"/>
       </w:pPr>
-      <w:bookmarkStart w:id="6" w:name="_Toc212131506"/>
+      <w:bookmarkStart w:id="6" w:name="_Toc216420523"/>
       <w:r>
         <w:t>Risques principaux</w:t>
       </w:r>
       <w:bookmarkEnd w:id="6"/>
     </w:p>
+    <w:p/>
     <w:tbl>
       <w:tblPr>
-        <w:tblStyle w:val="TableauGrille1Clair"/>
+        <w:tblStyle w:val="TableauGrille1Clair-Accentuation1"/>
         <w:tblW w:w="0" w:type="auto"/>
         <w:tblLook w:val="04A0" w:firstRow="1" w:lastRow="0" w:firstColumn="1" w:lastColumn="0" w:noHBand="0" w:noVBand="1"/>
       </w:tblPr>
       <w:tblGrid>
-        <w:gridCol w:w="1860"/>
-        <w:gridCol w:w="3551"/>
-        <w:gridCol w:w="3651"/>
+        <w:gridCol w:w="497"/>
+        <w:gridCol w:w="2366"/>
+        <w:gridCol w:w="1337"/>
+        <w:gridCol w:w="948"/>
+        <w:gridCol w:w="1160"/>
+        <w:gridCol w:w="2754"/>
       </w:tblGrid>
       <w:tr>
         <w:trPr>
@@ -1807,65 +1816,111 @@
           <w:tcPr>
             <w:cnfStyle w:val="001000000000" w:firstRow="0" w:lastRow="0" w:firstColumn="1" w:lastColumn="0" w:oddVBand="0" w:evenVBand="0" w:oddHBand="0" w:evenHBand="0" w:firstRowFirstColumn="0" w:firstRowLastColumn="0" w:lastRowFirstColumn="0" w:lastRowLastColumn="0"/>
             <w:tcW w:w="0" w:type="auto"/>
+            <w:vAlign w:val="center"/>
             <w:hideMark/>
           </w:tcPr>
           <w:p>
-            <w:pPr>
+            <w:r>
               <w:rPr>
                 <w:b w:val="0"/>
                 <w:bCs w:val="0"/>
               </w:rPr>
-            </w:pPr>
-            <w:r>
-              <w:rPr>
-                <w:b w:val="0"/>
-                <w:bCs w:val="0"/>
-              </w:rPr>
-              <w:t>Type de risque</w:t>
+              <w:t>ID</w:t>
             </w:r>
           </w:p>
         </w:tc>
         <w:tc>
           <w:tcPr>
             <w:tcW w:w="0" w:type="auto"/>
+            <w:vAlign w:val="center"/>
             <w:hideMark/>
           </w:tcPr>
           <w:p>
             <w:pPr>
               <w:cnfStyle w:val="100000000000" w:firstRow="1" w:lastRow="0" w:firstColumn="0" w:lastColumn="0" w:oddVBand="0" w:evenVBand="0" w:oddHBand="0" w:evenHBand="0" w:firstRowFirstColumn="0" w:firstRowLastColumn="0" w:lastRowFirstColumn="0" w:lastRowLastColumn="0"/>
+            </w:pPr>
+            <w:r>
               <w:rPr>
                 <w:b w:val="0"/>
                 <w:bCs w:val="0"/>
               </w:rPr>
-            </w:pPr>
-            <w:r>
-              <w:rPr>
-                <w:b w:val="0"/>
-                <w:bCs w:val="0"/>
-              </w:rPr>
-              <w:t>Description</w:t>
+              <w:t>Risque</w:t>
             </w:r>
           </w:p>
         </w:tc>
         <w:tc>
           <w:tcPr>
             <w:tcW w:w="0" w:type="auto"/>
+            <w:vAlign w:val="center"/>
             <w:hideMark/>
           </w:tcPr>
           <w:p>
             <w:pPr>
               <w:cnfStyle w:val="100000000000" w:firstRow="1" w:lastRow="0" w:firstColumn="0" w:lastColumn="0" w:oddVBand="0" w:evenVBand="0" w:oddHBand="0" w:evenHBand="0" w:firstRowFirstColumn="0" w:firstRowLastColumn="0" w:lastRowFirstColumn="0" w:lastRowLastColumn="0"/>
+            </w:pPr>
+            <w:r>
               <w:rPr>
                 <w:b w:val="0"/>
                 <w:bCs w:val="0"/>
               </w:rPr>
+              <w:t>Probabilité</w:t>
+            </w:r>
+          </w:p>
+        </w:tc>
+        <w:tc>
+          <w:tcPr>
+            <w:tcW w:w="0" w:type="auto"/>
+            <w:vAlign w:val="center"/>
+            <w:hideMark/>
+          </w:tcPr>
+          <w:p>
+            <w:pPr>
+              <w:cnfStyle w:val="100000000000" w:firstRow="1" w:lastRow="0" w:firstColumn="0" w:lastColumn="0" w:oddVBand="0" w:evenVBand="0" w:oddHBand="0" w:evenHBand="0" w:firstRowFirstColumn="0" w:firstRowLastColumn="0" w:lastRowFirstColumn="0" w:lastRowLastColumn="0"/>
             </w:pPr>
             <w:r>
               <w:rPr>
                 <w:b w:val="0"/>
                 <w:bCs w:val="0"/>
               </w:rPr>
-              <w:t>Mesure d’atténuation</w:t>
+              <w:t>Impact</w:t>
+            </w:r>
+          </w:p>
+        </w:tc>
+        <w:tc>
+          <w:tcPr>
+            <w:tcW w:w="0" w:type="auto"/>
+            <w:vAlign w:val="center"/>
+            <w:hideMark/>
+          </w:tcPr>
+          <w:p>
+            <w:pPr>
+              <w:cnfStyle w:val="100000000000" w:firstRow="1" w:lastRow="0" w:firstColumn="0" w:lastColumn="0" w:oddVBand="0" w:evenVBand="0" w:oddHBand="0" w:evenHBand="0" w:firstRowFirstColumn="0" w:firstRowLastColumn="0" w:lastRowFirstColumn="0" w:lastRowLastColumn="0"/>
+            </w:pPr>
+            <w:r>
+              <w:rPr>
+                <w:b w:val="0"/>
+                <w:bCs w:val="0"/>
+              </w:rPr>
+              <w:t>Criticité</w:t>
+            </w:r>
+          </w:p>
+        </w:tc>
+        <w:tc>
+          <w:tcPr>
+            <w:tcW w:w="0" w:type="auto"/>
+            <w:vAlign w:val="center"/>
+            <w:hideMark/>
+          </w:tcPr>
+          <w:p>
+            <w:pPr>
+              <w:cnfStyle w:val="100000000000" w:firstRow="1" w:lastRow="0" w:firstColumn="0" w:lastColumn="0" w:oddVBand="0" w:evenVBand="0" w:oddHBand="0" w:evenHBand="0" w:firstRowFirstColumn="0" w:firstRowLastColumn="0" w:lastRowFirstColumn="0" w:lastRowLastColumn="0"/>
+            </w:pPr>
+            <w:r>
+              <w:rPr>
+                <w:b w:val="0"/>
+                <w:bCs w:val="0"/>
+              </w:rPr>
+              <w:t>Plan d’atténuation</w:t>
             </w:r>
           </w:p>
         </w:tc>
@@ -1875,27 +1930,19 @@
           <w:tcPr>
             <w:cnfStyle w:val="001000000000" w:firstRow="0" w:lastRow="0" w:firstColumn="1" w:lastColumn="0" w:oddVBand="0" w:evenVBand="0" w:oddHBand="0" w:evenHBand="0" w:firstRowFirstColumn="0" w:firstRowLastColumn="0" w:lastRowFirstColumn="0" w:lastRowLastColumn="0"/>
             <w:tcW w:w="0" w:type="auto"/>
+            <w:vAlign w:val="center"/>
             <w:hideMark/>
           </w:tcPr>
           <w:p>
-            <w:pPr>
-              <w:rPr>
-                <w:b w:val="0"/>
-                <w:bCs w:val="0"/>
-              </w:rPr>
-            </w:pPr>
-            <w:r>
-              <w:rPr>
-                <w:b w:val="0"/>
-                <w:bCs w:val="0"/>
-              </w:rPr>
-              <w:t>Technique</w:t>
+            <w:r>
+              <w:t>R1</w:t>
             </w:r>
           </w:p>
         </w:tc>
         <w:tc>
           <w:tcPr>
             <w:tcW w:w="0" w:type="auto"/>
+            <w:vAlign w:val="center"/>
             <w:hideMark/>
           </w:tcPr>
           <w:p>
@@ -1903,13 +1950,14 @@
               <w:cnfStyle w:val="000000000000" w:firstRow="0" w:lastRow="0" w:firstColumn="0" w:lastColumn="0" w:oddVBand="0" w:evenVBand="0" w:oddHBand="0" w:evenHBand="0" w:firstRowFirstColumn="0" w:firstRowLastColumn="0" w:lastRowFirstColumn="0" w:lastRowLastColumn="0"/>
             </w:pPr>
             <w:r>
-              <w:t>Perte de signal radio dans certaines zones profondes de la grotte</w:t>
+              <w:t>Perte du signal radio en grotte</w:t>
             </w:r>
           </w:p>
         </w:tc>
         <w:tc>
           <w:tcPr>
             <w:tcW w:w="0" w:type="auto"/>
+            <w:vAlign w:val="center"/>
             <w:hideMark/>
           </w:tcPr>
           <w:p>
@@ -1917,7 +1965,52 @@
               <w:cnfStyle w:val="000000000000" w:firstRow="0" w:lastRow="0" w:firstColumn="0" w:lastColumn="0" w:oddVBand="0" w:evenVBand="0" w:oddHBand="0" w:evenHBand="0" w:firstRowFirstColumn="0" w:firstRowLastColumn="0" w:lastRowFirstColumn="0" w:lastRowLastColumn="0"/>
             </w:pPr>
             <w:r>
-              <w:t>Tester la portée, prévoir des répéteurs ou utiliser des protocoles robustes</w:t>
+              <w:t>Élevée</w:t>
+            </w:r>
+          </w:p>
+        </w:tc>
+        <w:tc>
+          <w:tcPr>
+            <w:tcW w:w="0" w:type="auto"/>
+            <w:vAlign w:val="center"/>
+            <w:hideMark/>
+          </w:tcPr>
+          <w:p>
+            <w:pPr>
+              <w:cnfStyle w:val="000000000000" w:firstRow="0" w:lastRow="0" w:firstColumn="0" w:lastColumn="0" w:oddVBand="0" w:evenVBand="0" w:oddHBand="0" w:evenHBand="0" w:firstRowFirstColumn="0" w:firstRowLastColumn="0" w:lastRowFirstColumn="0" w:lastRowLastColumn="0"/>
+            </w:pPr>
+            <w:r>
+              <w:t>Élevé</w:t>
+            </w:r>
+          </w:p>
+        </w:tc>
+        <w:tc>
+          <w:tcPr>
+            <w:tcW w:w="0" w:type="auto"/>
+            <w:vAlign w:val="center"/>
+            <w:hideMark/>
+          </w:tcPr>
+          <w:p>
+            <w:pPr>
+              <w:cnfStyle w:val="000000000000" w:firstRow="0" w:lastRow="0" w:firstColumn="0" w:lastColumn="0" w:oddVBand="0" w:evenVBand="0" w:oddHBand="0" w:evenHBand="0" w:firstRowFirstColumn="0" w:firstRowLastColumn="0" w:lastRowFirstColumn="0" w:lastRowLastColumn="0"/>
+            </w:pPr>
+            <w:r>
+              <w:t>Élevée</w:t>
+            </w:r>
+          </w:p>
+        </w:tc>
+        <w:tc>
+          <w:tcPr>
+            <w:tcW w:w="0" w:type="auto"/>
+            <w:vAlign w:val="center"/>
+            <w:hideMark/>
+          </w:tcPr>
+          <w:p>
+            <w:pPr>
+              <w:cnfStyle w:val="000000000000" w:firstRow="0" w:lastRow="0" w:firstColumn="0" w:lastColumn="0" w:oddVBand="0" w:evenVBand="0" w:oddHBand="0" w:evenHBand="0" w:firstRowFirstColumn="0" w:firstRowLastColumn="0" w:lastRowFirstColumn="0" w:lastRowLastColumn="0"/>
+            </w:pPr>
+            <w:r>
+              <w:t>Tests de portée, antenne améliorée, mode retour automatique lent</w:t>
             </w:r>
           </w:p>
         </w:tc>
@@ -1927,27 +2020,19 @@
           <w:tcPr>
             <w:cnfStyle w:val="001000000000" w:firstRow="0" w:lastRow="0" w:firstColumn="1" w:lastColumn="0" w:oddVBand="0" w:evenVBand="0" w:oddHBand="0" w:evenHBand="0" w:firstRowFirstColumn="0" w:firstRowLastColumn="0" w:lastRowFirstColumn="0" w:lastRowLastColumn="0"/>
             <w:tcW w:w="0" w:type="auto"/>
+            <w:vAlign w:val="center"/>
             <w:hideMark/>
           </w:tcPr>
           <w:p>
-            <w:pPr>
-              <w:rPr>
-                <w:b w:val="0"/>
-                <w:bCs w:val="0"/>
-              </w:rPr>
-            </w:pPr>
-            <w:r>
-              <w:rPr>
-                <w:b w:val="0"/>
-                <w:bCs w:val="0"/>
-              </w:rPr>
-              <w:t>Technique</w:t>
+            <w:r>
+              <w:t>R2</w:t>
             </w:r>
           </w:p>
         </w:tc>
         <w:tc>
           <w:tcPr>
             <w:tcW w:w="0" w:type="auto"/>
+            <w:vAlign w:val="center"/>
             <w:hideMark/>
           </w:tcPr>
           <w:p>
@@ -1955,13 +2040,14 @@
               <w:cnfStyle w:val="000000000000" w:firstRow="0" w:lastRow="0" w:firstColumn="0" w:lastColumn="0" w:oddVBand="0" w:evenVBand="0" w:oddHBand="0" w:evenHBand="0" w:firstRowFirstColumn="0" w:firstRowLastColumn="0" w:lastRowFirstColumn="0" w:lastRowLastColumn="0"/>
             </w:pPr>
             <w:r>
-              <w:t>Panne ou dommage du robot à cause de l’humidité, boue ou choc</w:t>
+              <w:t>Humidité endommage l’électronique</w:t>
             </w:r>
           </w:p>
         </w:tc>
         <w:tc>
           <w:tcPr>
             <w:tcW w:w="0" w:type="auto"/>
+            <w:vAlign w:val="center"/>
             <w:hideMark/>
           </w:tcPr>
           <w:p>
@@ -1969,7 +2055,52 @@
               <w:cnfStyle w:val="000000000000" w:firstRow="0" w:lastRow="0" w:firstColumn="0" w:lastColumn="0" w:oddVBand="0" w:evenVBand="0" w:oddHBand="0" w:evenHBand="0" w:firstRowFirstColumn="0" w:firstRowLastColumn="0" w:lastRowFirstColumn="0" w:lastRowLastColumn="0"/>
             </w:pPr>
             <w:r>
-              <w:t>Protection du robot (coque étanche), tests préalables sur terrain similaire</w:t>
+              <w:t>Moyenne</w:t>
+            </w:r>
+          </w:p>
+        </w:tc>
+        <w:tc>
+          <w:tcPr>
+            <w:tcW w:w="0" w:type="auto"/>
+            <w:vAlign w:val="center"/>
+            <w:hideMark/>
+          </w:tcPr>
+          <w:p>
+            <w:pPr>
+              <w:cnfStyle w:val="000000000000" w:firstRow="0" w:lastRow="0" w:firstColumn="0" w:lastColumn="0" w:oddVBand="0" w:evenVBand="0" w:oddHBand="0" w:evenHBand="0" w:firstRowFirstColumn="0" w:firstRowLastColumn="0" w:lastRowFirstColumn="0" w:lastRowLastColumn="0"/>
+            </w:pPr>
+            <w:r>
+              <w:t>Élevé</w:t>
+            </w:r>
+          </w:p>
+        </w:tc>
+        <w:tc>
+          <w:tcPr>
+            <w:tcW w:w="0" w:type="auto"/>
+            <w:vAlign w:val="center"/>
+            <w:hideMark/>
+          </w:tcPr>
+          <w:p>
+            <w:pPr>
+              <w:cnfStyle w:val="000000000000" w:firstRow="0" w:lastRow="0" w:firstColumn="0" w:lastColumn="0" w:oddVBand="0" w:evenVBand="0" w:oddHBand="0" w:evenHBand="0" w:firstRowFirstColumn="0" w:firstRowLastColumn="0" w:lastRowFirstColumn="0" w:lastRowLastColumn="0"/>
+            </w:pPr>
+            <w:r>
+              <w:t>Élevée</w:t>
+            </w:r>
+          </w:p>
+        </w:tc>
+        <w:tc>
+          <w:tcPr>
+            <w:tcW w:w="0" w:type="auto"/>
+            <w:vAlign w:val="center"/>
+            <w:hideMark/>
+          </w:tcPr>
+          <w:p>
+            <w:pPr>
+              <w:cnfStyle w:val="000000000000" w:firstRow="0" w:lastRow="0" w:firstColumn="0" w:lastColumn="0" w:oddVBand="0" w:evenVBand="0" w:oddHBand="0" w:evenHBand="0" w:firstRowFirstColumn="0" w:firstRowLastColumn="0" w:lastRowFirstColumn="0" w:lastRowLastColumn="0"/>
+            </w:pPr>
+            <w:r>
+              <w:t>Boîtier étanche, silicones protecteurs, tests préalables</w:t>
             </w:r>
           </w:p>
         </w:tc>
@@ -1979,27 +2110,19 @@
           <w:tcPr>
             <w:cnfStyle w:val="001000000000" w:firstRow="0" w:lastRow="0" w:firstColumn="1" w:lastColumn="0" w:oddVBand="0" w:evenVBand="0" w:oddHBand="0" w:evenHBand="0" w:firstRowFirstColumn="0" w:firstRowLastColumn="0" w:lastRowFirstColumn="0" w:lastRowLastColumn="0"/>
             <w:tcW w:w="0" w:type="auto"/>
+            <w:vAlign w:val="center"/>
             <w:hideMark/>
           </w:tcPr>
           <w:p>
-            <w:pPr>
-              <w:rPr>
-                <w:b w:val="0"/>
-                <w:bCs w:val="0"/>
-              </w:rPr>
-            </w:pPr>
-            <w:r>
-              <w:rPr>
-                <w:b w:val="0"/>
-                <w:bCs w:val="0"/>
-              </w:rPr>
-              <w:t>Technique</w:t>
+            <w:r>
+              <w:t>R3</w:t>
             </w:r>
           </w:p>
         </w:tc>
         <w:tc>
           <w:tcPr>
             <w:tcW w:w="0" w:type="auto"/>
+            <w:vAlign w:val="center"/>
             <w:hideMark/>
           </w:tcPr>
           <w:p>
@@ -2007,13 +2130,14 @@
               <w:cnfStyle w:val="000000000000" w:firstRow="0" w:lastRow="0" w:firstColumn="0" w:lastColumn="0" w:oddVBand="0" w:evenVBand="0" w:oddHBand="0" w:evenHBand="0" w:firstRowFirstColumn="0" w:firstRowLastColumn="0" w:lastRowFirstColumn="0" w:lastRowLastColumn="0"/>
             </w:pPr>
             <w:r>
-              <w:t>Batterie faible en cours de mission</w:t>
+              <w:t>Panne d’un capteur (temp., humidité, IMU)</w:t>
             </w:r>
           </w:p>
         </w:tc>
         <w:tc>
           <w:tcPr>
             <w:tcW w:w="0" w:type="auto"/>
+            <w:vAlign w:val="center"/>
             <w:hideMark/>
           </w:tcPr>
           <w:p>
@@ -2021,7 +2145,52 @@
               <w:cnfStyle w:val="000000000000" w:firstRow="0" w:lastRow="0" w:firstColumn="0" w:lastColumn="0" w:oddVBand="0" w:evenVBand="0" w:oddHBand="0" w:evenHBand="0" w:firstRowFirstColumn="0" w:firstRowLastColumn="0" w:lastRowFirstColumn="0" w:lastRowLastColumn="0"/>
             </w:pPr>
             <w:r>
-              <w:t>Vérifier l’autonomie avant départ, avoir des batteries de rechange</w:t>
+              <w:t>Moyenne</w:t>
+            </w:r>
+          </w:p>
+        </w:tc>
+        <w:tc>
+          <w:tcPr>
+            <w:tcW w:w="0" w:type="auto"/>
+            <w:vAlign w:val="center"/>
+            <w:hideMark/>
+          </w:tcPr>
+          <w:p>
+            <w:pPr>
+              <w:cnfStyle w:val="000000000000" w:firstRow="0" w:lastRow="0" w:firstColumn="0" w:lastColumn="0" w:oddVBand="0" w:evenVBand="0" w:oddHBand="0" w:evenHBand="0" w:firstRowFirstColumn="0" w:firstRowLastColumn="0" w:lastRowFirstColumn="0" w:lastRowLastColumn="0"/>
+            </w:pPr>
+            <w:r>
+              <w:t>Moyen</w:t>
+            </w:r>
+          </w:p>
+        </w:tc>
+        <w:tc>
+          <w:tcPr>
+            <w:tcW w:w="0" w:type="auto"/>
+            <w:vAlign w:val="center"/>
+            <w:hideMark/>
+          </w:tcPr>
+          <w:p>
+            <w:pPr>
+              <w:cnfStyle w:val="000000000000" w:firstRow="0" w:lastRow="0" w:firstColumn="0" w:lastColumn="0" w:oddVBand="0" w:evenVBand="0" w:oddHBand="0" w:evenHBand="0" w:firstRowFirstColumn="0" w:firstRowLastColumn="0" w:lastRowFirstColumn="0" w:lastRowLastColumn="0"/>
+            </w:pPr>
+            <w:r>
+              <w:t>Moyenne</w:t>
+            </w:r>
+          </w:p>
+        </w:tc>
+        <w:tc>
+          <w:tcPr>
+            <w:tcW w:w="0" w:type="auto"/>
+            <w:vAlign w:val="center"/>
+            <w:hideMark/>
+          </w:tcPr>
+          <w:p>
+            <w:pPr>
+              <w:cnfStyle w:val="000000000000" w:firstRow="0" w:lastRow="0" w:firstColumn="0" w:lastColumn="0" w:oddVBand="0" w:evenVBand="0" w:oddHBand="0" w:evenHBand="0" w:firstRowFirstColumn="0" w:firstRowLastColumn="0" w:lastRowFirstColumn="0" w:lastRowLastColumn="0"/>
+            </w:pPr>
+            <w:r>
+              <w:t>Avoir des capteurs de rechange, tester avant chaque mission</w:t>
             </w:r>
           </w:p>
         </w:tc>
@@ -2031,27 +2200,19 @@
           <w:tcPr>
             <w:cnfStyle w:val="001000000000" w:firstRow="0" w:lastRow="0" w:firstColumn="1" w:lastColumn="0" w:oddVBand="0" w:evenVBand="0" w:oddHBand="0" w:evenHBand="0" w:firstRowFirstColumn="0" w:firstRowLastColumn="0" w:lastRowFirstColumn="0" w:lastRowLastColumn="0"/>
             <w:tcW w:w="0" w:type="auto"/>
+            <w:vAlign w:val="center"/>
             <w:hideMark/>
           </w:tcPr>
           <w:p>
-            <w:pPr>
-              <w:rPr>
-                <w:b w:val="0"/>
-                <w:bCs w:val="0"/>
-              </w:rPr>
-            </w:pPr>
-            <w:r>
-              <w:rPr>
-                <w:b w:val="0"/>
-                <w:bCs w:val="0"/>
-              </w:rPr>
-              <w:t>Humain</w:t>
+            <w:r>
+              <w:t>R4</w:t>
             </w:r>
           </w:p>
         </w:tc>
         <w:tc>
           <w:tcPr>
             <w:tcW w:w="0" w:type="auto"/>
+            <w:vAlign w:val="center"/>
             <w:hideMark/>
           </w:tcPr>
           <w:p>
@@ -2059,13 +2220,14 @@
               <w:cnfStyle w:val="000000000000" w:firstRow="0" w:lastRow="0" w:firstColumn="0" w:lastColumn="0" w:oddVBand="0" w:evenVBand="0" w:oddHBand="0" w:evenHBand="0" w:firstRowFirstColumn="0" w:firstRowLastColumn="0" w:lastRowFirstColumn="0" w:lastRowLastColumn="0"/>
             </w:pPr>
             <w:r>
-              <w:t>Mauvaise utilisation du robot par l’opérateur</w:t>
+              <w:t>Vidéo trop instable pour la reconnaissance</w:t>
             </w:r>
           </w:p>
         </w:tc>
         <w:tc>
           <w:tcPr>
             <w:tcW w:w="0" w:type="auto"/>
+            <w:vAlign w:val="center"/>
             <w:hideMark/>
           </w:tcPr>
           <w:p>
@@ -2073,7 +2235,52 @@
               <w:cnfStyle w:val="000000000000" w:firstRow="0" w:lastRow="0" w:firstColumn="0" w:lastColumn="0" w:oddVBand="0" w:evenVBand="0" w:oddHBand="0" w:evenHBand="0" w:firstRowFirstColumn="0" w:firstRowLastColumn="0" w:lastRowFirstColumn="0" w:lastRowLastColumn="0"/>
             </w:pPr>
             <w:r>
-              <w:t>Former l’opérateur et fournir un guide simple de pilotage</w:t>
+              <w:t>Moyenne</w:t>
+            </w:r>
+          </w:p>
+        </w:tc>
+        <w:tc>
+          <w:tcPr>
+            <w:tcW w:w="0" w:type="auto"/>
+            <w:vAlign w:val="center"/>
+            <w:hideMark/>
+          </w:tcPr>
+          <w:p>
+            <w:pPr>
+              <w:cnfStyle w:val="000000000000" w:firstRow="0" w:lastRow="0" w:firstColumn="0" w:lastColumn="0" w:oddVBand="0" w:evenVBand="0" w:oddHBand="0" w:evenHBand="0" w:firstRowFirstColumn="0" w:firstRowLastColumn="0" w:lastRowFirstColumn="0" w:lastRowLastColumn="0"/>
+            </w:pPr>
+            <w:r>
+              <w:t>Élevé</w:t>
+            </w:r>
+          </w:p>
+        </w:tc>
+        <w:tc>
+          <w:tcPr>
+            <w:tcW w:w="0" w:type="auto"/>
+            <w:vAlign w:val="center"/>
+            <w:hideMark/>
+          </w:tcPr>
+          <w:p>
+            <w:pPr>
+              <w:cnfStyle w:val="000000000000" w:firstRow="0" w:lastRow="0" w:firstColumn="0" w:lastColumn="0" w:oddVBand="0" w:evenVBand="0" w:oddHBand="0" w:evenHBand="0" w:firstRowFirstColumn="0" w:firstRowLastColumn="0" w:lastRowFirstColumn="0" w:lastRowLastColumn="0"/>
+            </w:pPr>
+            <w:r>
+              <w:t>Élevée</w:t>
+            </w:r>
+          </w:p>
+        </w:tc>
+        <w:tc>
+          <w:tcPr>
+            <w:tcW w:w="0" w:type="auto"/>
+            <w:vAlign w:val="center"/>
+            <w:hideMark/>
+          </w:tcPr>
+          <w:p>
+            <w:pPr>
+              <w:cnfStyle w:val="000000000000" w:firstRow="0" w:lastRow="0" w:firstColumn="0" w:lastColumn="0" w:oddVBand="0" w:evenVBand="0" w:oddHBand="0" w:evenHBand="0" w:firstRowFirstColumn="0" w:firstRowLastColumn="0" w:lastRowFirstColumn="0" w:lastRowLastColumn="0"/>
+            </w:pPr>
+            <w:r>
+              <w:t>Réduire résolution, optimiser streaming</w:t>
             </w:r>
           </w:p>
         </w:tc>
@@ -2083,27 +2290,19 @@
           <w:tcPr>
             <w:cnfStyle w:val="001000000000" w:firstRow="0" w:lastRow="0" w:firstColumn="1" w:lastColumn="0" w:oddVBand="0" w:evenVBand="0" w:oddHBand="0" w:evenHBand="0" w:firstRowFirstColumn="0" w:firstRowLastColumn="0" w:lastRowFirstColumn="0" w:lastRowLastColumn="0"/>
             <w:tcW w:w="0" w:type="auto"/>
+            <w:vAlign w:val="center"/>
             <w:hideMark/>
           </w:tcPr>
           <w:p>
-            <w:pPr>
-              <w:rPr>
-                <w:b w:val="0"/>
-                <w:bCs w:val="0"/>
-              </w:rPr>
-            </w:pPr>
-            <w:r>
-              <w:rPr>
-                <w:b w:val="0"/>
-                <w:bCs w:val="0"/>
-              </w:rPr>
-              <w:t>Organisationnel</w:t>
+            <w:r>
+              <w:t>R5</w:t>
             </w:r>
           </w:p>
         </w:tc>
         <w:tc>
           <w:tcPr>
             <w:tcW w:w="0" w:type="auto"/>
+            <w:vAlign w:val="center"/>
             <w:hideMark/>
           </w:tcPr>
           <w:p>
@@ -2111,13 +2310,14 @@
               <w:cnfStyle w:val="000000000000" w:firstRow="0" w:lastRow="0" w:firstColumn="0" w:lastColumn="0" w:oddVBand="0" w:evenVBand="0" w:oddHBand="0" w:evenHBand="0" w:firstRowFirstColumn="0" w:firstRowLastColumn="0" w:lastRowFirstColumn="0" w:lastRowLastColumn="0"/>
             </w:pPr>
             <w:r>
-              <w:t>Retard dans le développement logiciel ou matériel</w:t>
+              <w:t>Autonomie batterie insuffisante</w:t>
             </w:r>
           </w:p>
         </w:tc>
         <w:tc>
           <w:tcPr>
             <w:tcW w:w="0" w:type="auto"/>
+            <w:vAlign w:val="center"/>
             <w:hideMark/>
           </w:tcPr>
           <w:p>
@@ -2125,19 +2325,319 @@
               <w:cnfStyle w:val="000000000000" w:firstRow="0" w:lastRow="0" w:firstColumn="0" w:lastColumn="0" w:oddVBand="0" w:evenVBand="0" w:oddHBand="0" w:evenHBand="0" w:firstRowFirstColumn="0" w:firstRowLastColumn="0" w:lastRowFirstColumn="0" w:lastRowLastColumn="0"/>
             </w:pPr>
             <w:r>
-              <w:t>Planification claire avec étapes et suivi régulier</w:t>
+              <w:t>Moyenne</w:t>
+            </w:r>
+          </w:p>
+        </w:tc>
+        <w:tc>
+          <w:tcPr>
+            <w:tcW w:w="0" w:type="auto"/>
+            <w:vAlign w:val="center"/>
+            <w:hideMark/>
+          </w:tcPr>
+          <w:p>
+            <w:pPr>
+              <w:cnfStyle w:val="000000000000" w:firstRow="0" w:lastRow="0" w:firstColumn="0" w:lastColumn="0" w:oddVBand="0" w:evenVBand="0" w:oddHBand="0" w:evenHBand="0" w:firstRowFirstColumn="0" w:firstRowLastColumn="0" w:lastRowFirstColumn="0" w:lastRowLastColumn="0"/>
+            </w:pPr>
+            <w:r>
+              <w:t>Moyen</w:t>
+            </w:r>
+          </w:p>
+        </w:tc>
+        <w:tc>
+          <w:tcPr>
+            <w:tcW w:w="0" w:type="auto"/>
+            <w:vAlign w:val="center"/>
+            <w:hideMark/>
+          </w:tcPr>
+          <w:p>
+            <w:pPr>
+              <w:cnfStyle w:val="000000000000" w:firstRow="0" w:lastRow="0" w:firstColumn="0" w:lastColumn="0" w:oddVBand="0" w:evenVBand="0" w:oddHBand="0" w:evenHBand="0" w:firstRowFirstColumn="0" w:firstRowLastColumn="0" w:lastRowFirstColumn="0" w:lastRowLastColumn="0"/>
+            </w:pPr>
+            <w:r>
+              <w:t>Moyenne</w:t>
+            </w:r>
+          </w:p>
+        </w:tc>
+        <w:tc>
+          <w:tcPr>
+            <w:tcW w:w="0" w:type="auto"/>
+            <w:vAlign w:val="center"/>
+            <w:hideMark/>
+          </w:tcPr>
+          <w:p>
+            <w:pPr>
+              <w:cnfStyle w:val="000000000000" w:firstRow="0" w:lastRow="0" w:firstColumn="0" w:lastColumn="0" w:oddVBand="0" w:evenVBand="0" w:oddHBand="0" w:evenHBand="0" w:firstRowFirstColumn="0" w:firstRowLastColumn="0" w:lastRowFirstColumn="0" w:lastRowLastColumn="0"/>
+            </w:pPr>
+            <w:r>
+              <w:t>Prévoir 2 batteries, optimisation consommation LED</w:t>
+            </w:r>
+          </w:p>
+        </w:tc>
+      </w:tr>
+      <w:tr>
+        <w:tc>
+          <w:tcPr>
+            <w:cnfStyle w:val="001000000000" w:firstRow="0" w:lastRow="0" w:firstColumn="1" w:lastColumn="0" w:oddVBand="0" w:evenVBand="0" w:oddHBand="0" w:evenHBand="0" w:firstRowFirstColumn="0" w:firstRowLastColumn="0" w:lastRowFirstColumn="0" w:lastRowLastColumn="0"/>
+            <w:tcW w:w="0" w:type="auto"/>
+            <w:vAlign w:val="center"/>
+          </w:tcPr>
+          <w:p>
+            <w:r>
+              <w:t>R6</w:t>
+            </w:r>
+          </w:p>
+        </w:tc>
+        <w:tc>
+          <w:tcPr>
+            <w:tcW w:w="0" w:type="auto"/>
+            <w:vAlign w:val="center"/>
+          </w:tcPr>
+          <w:p>
+            <w:pPr>
+              <w:cnfStyle w:val="000000000000" w:firstRow="0" w:lastRow="0" w:firstColumn="0" w:lastColumn="0" w:oddVBand="0" w:evenVBand="0" w:oddHBand="0" w:evenHBand="0" w:firstRowFirstColumn="0" w:firstRowLastColumn="0" w:lastRowFirstColumn="0" w:lastRowLastColumn="0"/>
+            </w:pPr>
+            <w:r>
+              <w:t>Difficulté d’intégration manette + Rover</w:t>
+            </w:r>
+          </w:p>
+        </w:tc>
+        <w:tc>
+          <w:tcPr>
+            <w:tcW w:w="0" w:type="auto"/>
+            <w:vAlign w:val="center"/>
+          </w:tcPr>
+          <w:p>
+            <w:pPr>
+              <w:cnfStyle w:val="000000000000" w:firstRow="0" w:lastRow="0" w:firstColumn="0" w:lastColumn="0" w:oddVBand="0" w:evenVBand="0" w:oddHBand="0" w:evenHBand="0" w:firstRowFirstColumn="0" w:firstRowLastColumn="0" w:lastRowFirstColumn="0" w:lastRowLastColumn="0"/>
+            </w:pPr>
+            <w:r>
+              <w:t>Moyenne</w:t>
+            </w:r>
+          </w:p>
+        </w:tc>
+        <w:tc>
+          <w:tcPr>
+            <w:tcW w:w="0" w:type="auto"/>
+            <w:vAlign w:val="center"/>
+          </w:tcPr>
+          <w:p>
+            <w:pPr>
+              <w:cnfStyle w:val="000000000000" w:firstRow="0" w:lastRow="0" w:firstColumn="0" w:lastColumn="0" w:oddVBand="0" w:evenVBand="0" w:oddHBand="0" w:evenHBand="0" w:firstRowFirstColumn="0" w:firstRowLastColumn="0" w:lastRowFirstColumn="0" w:lastRowLastColumn="0"/>
+            </w:pPr>
+            <w:r>
+              <w:t>Moyen</w:t>
+            </w:r>
+          </w:p>
+        </w:tc>
+        <w:tc>
+          <w:tcPr>
+            <w:tcW w:w="0" w:type="auto"/>
+            <w:vAlign w:val="center"/>
+          </w:tcPr>
+          <w:p>
+            <w:pPr>
+              <w:cnfStyle w:val="000000000000" w:firstRow="0" w:lastRow="0" w:firstColumn="0" w:lastColumn="0" w:oddVBand="0" w:evenVBand="0" w:oddHBand="0" w:evenHBand="0" w:firstRowFirstColumn="0" w:firstRowLastColumn="0" w:lastRowFirstColumn="0" w:lastRowLastColumn="0"/>
+            </w:pPr>
+            <w:r>
+              <w:t>Moyenne</w:t>
+            </w:r>
+          </w:p>
+        </w:tc>
+        <w:tc>
+          <w:tcPr>
+            <w:tcW w:w="0" w:type="auto"/>
+            <w:vAlign w:val="center"/>
+          </w:tcPr>
+          <w:p>
+            <w:pPr>
+              <w:cnfStyle w:val="000000000000" w:firstRow="0" w:lastRow="0" w:firstColumn="0" w:lastColumn="0" w:oddVBand="0" w:evenVBand="0" w:oddHBand="0" w:evenHBand="0" w:firstRowFirstColumn="0" w:firstRowLastColumn="0" w:lastRowFirstColumn="0" w:lastRowLastColumn="0"/>
+            </w:pPr>
+            <w:r>
+              <w:t>Tester chaque module séparément, intégrer progressivement</w:t>
+            </w:r>
+          </w:p>
+        </w:tc>
+      </w:tr>
+      <w:tr>
+        <w:tc>
+          <w:tcPr>
+            <w:cnfStyle w:val="001000000000" w:firstRow="0" w:lastRow="0" w:firstColumn="1" w:lastColumn="0" w:oddVBand="0" w:evenVBand="0" w:oddHBand="0" w:evenHBand="0" w:firstRowFirstColumn="0" w:firstRowLastColumn="0" w:lastRowFirstColumn="0" w:lastRowLastColumn="0"/>
+            <w:tcW w:w="0" w:type="auto"/>
+            <w:vAlign w:val="center"/>
+          </w:tcPr>
+          <w:p>
+            <w:r>
+              <w:t>R7</w:t>
+            </w:r>
+          </w:p>
+        </w:tc>
+        <w:tc>
+          <w:tcPr>
+            <w:tcW w:w="0" w:type="auto"/>
+            <w:vAlign w:val="center"/>
+          </w:tcPr>
+          <w:p>
+            <w:pPr>
+              <w:cnfStyle w:val="000000000000" w:firstRow="0" w:lastRow="0" w:firstColumn="0" w:lastColumn="0" w:oddVBand="0" w:evenVBand="0" w:oddHBand="0" w:evenHBand="0" w:firstRowFirstColumn="0" w:firstRowLastColumn="0" w:lastRowFirstColumn="0" w:lastRowLastColumn="0"/>
+            </w:pPr>
+            <w:r>
+              <w:t>Surcharge du système informatique embarqué</w:t>
+            </w:r>
+          </w:p>
+        </w:tc>
+        <w:tc>
+          <w:tcPr>
+            <w:tcW w:w="0" w:type="auto"/>
+            <w:vAlign w:val="center"/>
+          </w:tcPr>
+          <w:p>
+            <w:pPr>
+              <w:cnfStyle w:val="000000000000" w:firstRow="0" w:lastRow="0" w:firstColumn="0" w:lastColumn="0" w:oddVBand="0" w:evenVBand="0" w:oddHBand="0" w:evenHBand="0" w:firstRowFirstColumn="0" w:firstRowLastColumn="0" w:lastRowFirstColumn="0" w:lastRowLastColumn="0"/>
+            </w:pPr>
+            <w:r>
+              <w:t>Faible</w:t>
+            </w:r>
+          </w:p>
+        </w:tc>
+        <w:tc>
+          <w:tcPr>
+            <w:tcW w:w="0" w:type="auto"/>
+            <w:vAlign w:val="center"/>
+          </w:tcPr>
+          <w:p>
+            <w:pPr>
+              <w:cnfStyle w:val="000000000000" w:firstRow="0" w:lastRow="0" w:firstColumn="0" w:lastColumn="0" w:oddVBand="0" w:evenVBand="0" w:oddHBand="0" w:evenHBand="0" w:firstRowFirstColumn="0" w:firstRowLastColumn="0" w:lastRowFirstColumn="0" w:lastRowLastColumn="0"/>
+            </w:pPr>
+            <w:r>
+              <w:t>Moyen</w:t>
+            </w:r>
+          </w:p>
+        </w:tc>
+        <w:tc>
+          <w:tcPr>
+            <w:tcW w:w="0" w:type="auto"/>
+            <w:vAlign w:val="center"/>
+          </w:tcPr>
+          <w:p>
+            <w:pPr>
+              <w:cnfStyle w:val="000000000000" w:firstRow="0" w:lastRow="0" w:firstColumn="0" w:lastColumn="0" w:oddVBand="0" w:evenVBand="0" w:oddHBand="0" w:evenHBand="0" w:firstRowFirstColumn="0" w:firstRowLastColumn="0" w:lastRowFirstColumn="0" w:lastRowLastColumn="0"/>
+            </w:pPr>
+            <w:r>
+              <w:t>Faible</w:t>
+            </w:r>
+          </w:p>
+        </w:tc>
+        <w:tc>
+          <w:tcPr>
+            <w:tcW w:w="0" w:type="auto"/>
+            <w:vAlign w:val="center"/>
+          </w:tcPr>
+          <w:p>
+            <w:pPr>
+              <w:cnfStyle w:val="000000000000" w:firstRow="0" w:lastRow="0" w:firstColumn="0" w:lastColumn="0" w:oddVBand="0" w:evenVBand="0" w:oddHBand="0" w:evenHBand="0" w:firstRowFirstColumn="0" w:firstRowLastColumn="0" w:lastRowFirstColumn="0" w:lastRowLastColumn="0"/>
+            </w:pPr>
+            <w:r>
+              <w:t>Limiter traitements lourds, optimiser le code</w:t>
+            </w:r>
+          </w:p>
+        </w:tc>
+      </w:tr>
+      <w:tr>
+        <w:tc>
+          <w:tcPr>
+            <w:cnfStyle w:val="001000000000" w:firstRow="0" w:lastRow="0" w:firstColumn="1" w:lastColumn="0" w:oddVBand="0" w:evenVBand="0" w:oddHBand="0" w:evenHBand="0" w:firstRowFirstColumn="0" w:firstRowLastColumn="0" w:lastRowFirstColumn="0" w:lastRowLastColumn="0"/>
+            <w:tcW w:w="0" w:type="auto"/>
+            <w:vAlign w:val="center"/>
+          </w:tcPr>
+          <w:p>
+            <w:r>
+              <w:t>R8</w:t>
+            </w:r>
+          </w:p>
+        </w:tc>
+        <w:tc>
+          <w:tcPr>
+            <w:tcW w:w="0" w:type="auto"/>
+            <w:vAlign w:val="center"/>
+          </w:tcPr>
+          <w:p>
+            <w:pPr>
+              <w:cnfStyle w:val="000000000000" w:firstRow="0" w:lastRow="0" w:firstColumn="0" w:lastColumn="0" w:oddVBand="0" w:evenVBand="0" w:oddHBand="0" w:evenHBand="0" w:firstRowFirstColumn="0" w:firstRowLastColumn="0" w:lastRowFirstColumn="0" w:lastRowLastColumn="0"/>
+            </w:pPr>
+            <w:r>
+              <w:t>Risques physiques en test réel (terrain)</w:t>
+            </w:r>
+          </w:p>
+        </w:tc>
+        <w:tc>
+          <w:tcPr>
+            <w:tcW w:w="0" w:type="auto"/>
+            <w:vAlign w:val="center"/>
+          </w:tcPr>
+          <w:p>
+            <w:pPr>
+              <w:cnfStyle w:val="000000000000" w:firstRow="0" w:lastRow="0" w:firstColumn="0" w:lastColumn="0" w:oddVBand="0" w:evenVBand="0" w:oddHBand="0" w:evenHBand="0" w:firstRowFirstColumn="0" w:firstRowLastColumn="0" w:lastRowFirstColumn="0" w:lastRowLastColumn="0"/>
+            </w:pPr>
+            <w:r>
+              <w:t>Faible</w:t>
+            </w:r>
+          </w:p>
+        </w:tc>
+        <w:tc>
+          <w:tcPr>
+            <w:tcW w:w="0" w:type="auto"/>
+            <w:vAlign w:val="center"/>
+          </w:tcPr>
+          <w:p>
+            <w:pPr>
+              <w:cnfStyle w:val="000000000000" w:firstRow="0" w:lastRow="0" w:firstColumn="0" w:lastColumn="0" w:oddVBand="0" w:evenVBand="0" w:oddHBand="0" w:evenHBand="0" w:firstRowFirstColumn="0" w:firstRowLastColumn="0" w:lastRowFirstColumn="0" w:lastRowLastColumn="0"/>
+            </w:pPr>
+            <w:r>
+              <w:t>Moyen</w:t>
+            </w:r>
+          </w:p>
+        </w:tc>
+        <w:tc>
+          <w:tcPr>
+            <w:tcW w:w="0" w:type="auto"/>
+            <w:vAlign w:val="center"/>
+          </w:tcPr>
+          <w:p>
+            <w:pPr>
+              <w:cnfStyle w:val="000000000000" w:firstRow="0" w:lastRow="0" w:firstColumn="0" w:lastColumn="0" w:oddVBand="0" w:evenVBand="0" w:oddHBand="0" w:evenHBand="0" w:firstRowFirstColumn="0" w:firstRowLastColumn="0" w:lastRowFirstColumn="0" w:lastRowLastColumn="0"/>
+            </w:pPr>
+            <w:r>
+              <w:t>Faible</w:t>
+            </w:r>
+          </w:p>
+        </w:tc>
+        <w:tc>
+          <w:tcPr>
+            <w:tcW w:w="0" w:type="auto"/>
+            <w:vAlign w:val="center"/>
+          </w:tcPr>
+          <w:p>
+            <w:pPr>
+              <w:cnfStyle w:val="000000000000" w:firstRow="0" w:lastRow="0" w:firstColumn="0" w:lastColumn="0" w:oddVBand="0" w:evenVBand="0" w:oddHBand="0" w:evenHBand="0" w:firstRowFirstColumn="0" w:firstRowLastColumn="0" w:lastRowFirstColumn="0" w:lastRowLastColumn="0"/>
+            </w:pPr>
+            <w:r>
+              <w:t>Tests préliminaires en salle / couloirs avant grotte</w:t>
             </w:r>
           </w:p>
         </w:tc>
       </w:tr>
     </w:tbl>
     <w:p/>
+    <w:p/>
+    <w:p/>
     <w:p>
       <w:pPr>
         <w:pStyle w:val="Titre1"/>
       </w:pPr>
-      <w:bookmarkStart w:id="7" w:name="_Toc212131507"/>
-      <w:r>
+      <w:bookmarkStart w:id="7" w:name="_Toc216420524"/>
+      <w:r>
+        <w:lastRenderedPageBreak/>
         <w:t>Budget estimé</w:t>
       </w:r>
       <w:bookmarkEnd w:id="7"/>
@@ -2329,7 +2829,6 @@
         <w:spacing w:before="240" w:after="240"/>
       </w:pPr>
       <w:r>
-        <w:lastRenderedPageBreak/>
         <w:t>Compétences :</w:t>
       </w:r>
     </w:p>
@@ -2382,7 +2881,7 @@
       <w:pPr>
         <w:pStyle w:val="Titre1"/>
       </w:pPr>
-      <w:bookmarkStart w:id="8" w:name="_Toc212131508"/>
+      <w:bookmarkStart w:id="8" w:name="_Toc216420525"/>
       <w:r>
         <w:t>Critères de succès</w:t>
       </w:r>
@@ -2526,8 +3025,9 @@
       <w:pPr>
         <w:pStyle w:val="Titre1"/>
       </w:pPr>
-      <w:bookmarkStart w:id="9" w:name="_Toc212131509"/>
-      <w:r>
+      <w:bookmarkStart w:id="9" w:name="_Toc216420526"/>
+      <w:r>
+        <w:lastRenderedPageBreak/>
         <w:t>Décision GO / NOGO</w:t>
       </w:r>
       <w:bookmarkEnd w:id="9"/>
@@ -5578,6 +6078,7 @@
   <w:style w:type="character" w:default="1" w:styleId="Policepardfaut">
     <w:name w:val="Default Paragraph Font"/>
     <w:uiPriority w:val="1"/>
+    <w:semiHidden/>
     <w:unhideWhenUsed/>
   </w:style>
   <w:style w:type="table" w:default="1" w:styleId="TableauNormal">
@@ -6162,6 +6663,60 @@
       </w:rPr>
     </w:tblStylePr>
   </w:style>
+  <w:style w:type="table" w:styleId="TableauGrille1Clair-Accentuation1">
+    <w:name w:val="Grid Table 1 Light Accent 1"/>
+    <w:basedOn w:val="TableauNormal"/>
+    <w:uiPriority w:val="46"/>
+    <w:rsid w:val="00DB77BA"/>
+    <w:tblPr>
+      <w:tblStyleRowBandSize w:val="1"/>
+      <w:tblStyleColBandSize w:val="1"/>
+      <w:tblBorders>
+        <w:top w:val="single" w:sz="4" w:space="0" w:color="83CAEB" w:themeColor="accent1" w:themeTint="66"/>
+        <w:left w:val="single" w:sz="4" w:space="0" w:color="83CAEB" w:themeColor="accent1" w:themeTint="66"/>
+        <w:bottom w:val="single" w:sz="4" w:space="0" w:color="83CAEB" w:themeColor="accent1" w:themeTint="66"/>
+        <w:right w:val="single" w:sz="4" w:space="0" w:color="83CAEB" w:themeColor="accent1" w:themeTint="66"/>
+        <w:insideH w:val="single" w:sz="4" w:space="0" w:color="83CAEB" w:themeColor="accent1" w:themeTint="66"/>
+        <w:insideV w:val="single" w:sz="4" w:space="0" w:color="83CAEB" w:themeColor="accent1" w:themeTint="66"/>
+      </w:tblBorders>
+    </w:tblPr>
+    <w:tblStylePr w:type="firstRow">
+      <w:rPr>
+        <w:b/>
+        <w:bCs/>
+      </w:rPr>
+      <w:tblPr/>
+      <w:tcPr>
+        <w:tcBorders>
+          <w:bottom w:val="single" w:sz="12" w:space="0" w:color="45B0E1" w:themeColor="accent1" w:themeTint="99"/>
+        </w:tcBorders>
+      </w:tcPr>
+    </w:tblStylePr>
+    <w:tblStylePr w:type="lastRow">
+      <w:rPr>
+        <w:b/>
+        <w:bCs/>
+      </w:rPr>
+      <w:tblPr/>
+      <w:tcPr>
+        <w:tcBorders>
+          <w:top w:val="double" w:sz="2" w:space="0" w:color="45B0E1" w:themeColor="accent1" w:themeTint="99"/>
+        </w:tcBorders>
+      </w:tcPr>
+    </w:tblStylePr>
+    <w:tblStylePr w:type="firstCol">
+      <w:rPr>
+        <w:b/>
+        <w:bCs/>
+      </w:rPr>
+    </w:tblStylePr>
+    <w:tblStylePr w:type="lastCol">
+      <w:rPr>
+        <w:b/>
+        <w:bCs/>
+      </w:rPr>
+    </w:tblStylePr>
+  </w:style>
 </w:styles>
 </file>
 
@@ -6461,17 +7016,6 @@
 </file>
 
 <file path=customXml/item1.xml><?xml version="1.0" encoding="utf-8"?>
-<p:properties xmlns:p="http://schemas.microsoft.com/office/2006/metadata/properties" xmlns:xsi="http://www.w3.org/2001/XMLSchema-instance" xmlns:pc="http://schemas.microsoft.com/office/infopath/2007/PartnerControls">
-  <documentManagement>
-    <TaxCatchAll xmlns="3b60234b-33e6-42ae-ae88-ba7d4a3eedfd" xsi:nil="true"/>
-    <lcf76f155ced4ddcb4097134ff3c332f xmlns="8afaa137-8a18-4908-97f4-35fc924e5a91">
-      <Terms xmlns="http://schemas.microsoft.com/office/infopath/2007/PartnerControls"/>
-    </lcf76f155ced4ddcb4097134ff3c332f>
-  </documentManagement>
-</p:properties>
-</file>
-
-<file path=customXml/item2.xml><?xml version="1.0" encoding="utf-8"?>
 <ct:contentTypeSchema xmlns:ct="http://schemas.microsoft.com/office/2006/metadata/contentType" xmlns:ma="http://schemas.microsoft.com/office/2006/metadata/properties/metaAttributes" ct:_="" ma:_="" ma:contentTypeName="Document" ma:contentTypeID="0x0101006BD0882D7B13D249A8B88997E24B9140" ma:contentTypeVersion="14" ma:contentTypeDescription="Crée un document." ma:contentTypeScope="" ma:versionID="3865b25f2bf2a035dbe7787239b3f11c">
   <xsd:schema xmlns:xsd="http://www.w3.org/2001/XMLSchema" xmlns:xs="http://www.w3.org/2001/XMLSchema" xmlns:p="http://schemas.microsoft.com/office/2006/metadata/properties" xmlns:ns2="8afaa137-8a18-4908-97f4-35fc924e5a91" xmlns:ns3="3b60234b-33e6-42ae-ae88-ba7d4a3eedfd" targetNamespace="http://schemas.microsoft.com/office/2006/metadata/properties" ma:root="true" ma:fieldsID="718f9f7ddd2530d56a17ab9424d0abda" ns2:_="" ns3:_="">
     <xsd:import namespace="8afaa137-8a18-4908-97f4-35fc924e5a91"/>
@@ -6684,11 +7228,18 @@
 </ct:contentTypeSchema>
 </file>
 
-<file path=customXml/item3.xml><?xml version="1.0" encoding="utf-8"?>
-<b:Sources xmlns:b="http://schemas.openxmlformats.org/officeDocument/2006/bibliography" xmlns="http://schemas.openxmlformats.org/officeDocument/2006/bibliography" SelectedStyle="\APASixthEditionOfficeOnline.xsl" StyleName="APA" Version="6"/>
+<file path=customXml/item2.xml><?xml version="1.0" encoding="utf-8"?>
+<p:properties xmlns:p="http://schemas.microsoft.com/office/2006/metadata/properties" xmlns:xsi="http://www.w3.org/2001/XMLSchema-instance" xmlns:pc="http://schemas.microsoft.com/office/infopath/2007/PartnerControls">
+  <documentManagement>
+    <TaxCatchAll xmlns="3b60234b-33e6-42ae-ae88-ba7d4a3eedfd" xsi:nil="true"/>
+    <lcf76f155ced4ddcb4097134ff3c332f xmlns="8afaa137-8a18-4908-97f4-35fc924e5a91">
+      <Terms xmlns="http://schemas.microsoft.com/office/infopath/2007/PartnerControls"/>
+    </lcf76f155ced4ddcb4097134ff3c332f>
+  </documentManagement>
+</p:properties>
 </file>
 
-<file path=customXml/item4.xml><?xml version="1.0" encoding="utf-8"?>
+<file path=customXml/item3.xml><?xml version="1.0" encoding="utf-8"?>
 <?mso-contentType ?>
 <FormTemplates xmlns="http://schemas.microsoft.com/sharepoint/v3/contenttype/forms">
   <Display>DocumentLibraryForm</Display>
@@ -6697,24 +7248,11 @@
 </FormTemplates>
 </file>
 
-<file path=customXml/itemProps1.xml><?xml version="1.0" encoding="utf-8"?>
-<ds:datastoreItem xmlns:ds="http://schemas.openxmlformats.org/officeDocument/2006/customXml" ds:itemID="{D3B9BD5F-75C5-4843-8975-F1CF56C3D2D2}">
-  <ds:schemaRefs>
-    <ds:schemaRef ds:uri="http://schemas.microsoft.com/office/2006/documentManagement/types"/>
-    <ds:schemaRef ds:uri="http://purl.org/dc/elements/1.1/"/>
-    <ds:schemaRef ds:uri="http://schemas.microsoft.com/office/2006/metadata/properties"/>
-    <ds:schemaRef ds:uri="http://schemas.openxmlformats.org/package/2006/metadata/core-properties"/>
-    <ds:schemaRef ds:uri="http://purl.org/dc/terms/"/>
-    <ds:schemaRef ds:uri="http://schemas.microsoft.com/office/infopath/2007/PartnerControls"/>
-    <ds:schemaRef ds:uri="http://purl.org/dc/dcmitype/"/>
-    <ds:schemaRef ds:uri="3b60234b-33e6-42ae-ae88-ba7d4a3eedfd"/>
-    <ds:schemaRef ds:uri="8afaa137-8a18-4908-97f4-35fc924e5a91"/>
-    <ds:schemaRef ds:uri="http://www.w3.org/XML/1998/namespace"/>
-  </ds:schemaRefs>
-</ds:datastoreItem>
+<file path=customXml/item4.xml><?xml version="1.0" encoding="utf-8"?>
+<b:Sources xmlns:b="http://schemas.openxmlformats.org/officeDocument/2006/bibliography" xmlns="http://schemas.openxmlformats.org/officeDocument/2006/bibliography" SelectedStyle="\APASixthEditionOfficeOnline.xsl" StyleName="APA" Version="6"/>
 </file>
 
-<file path=customXml/itemProps2.xml><?xml version="1.0" encoding="utf-8"?>
+<file path=customXml/itemProps1.xml><?xml version="1.0" encoding="utf-8"?>
 <ds:datastoreItem xmlns:ds="http://schemas.openxmlformats.org/officeDocument/2006/customXml" ds:itemID="{12FE8821-DBF4-4D0D-BBF9-6F47D689E3B2}">
   <ds:schemaRefs>
     <ds:schemaRef ds:uri="http://schemas.microsoft.com/office/2006/metadata/contentType"/>
@@ -6733,18 +7271,29 @@
 </ds:datastoreItem>
 </file>
 
+<file path=customXml/itemProps2.xml><?xml version="1.0" encoding="utf-8"?>
+<ds:datastoreItem xmlns:ds="http://schemas.openxmlformats.org/officeDocument/2006/customXml" ds:itemID="{D3B9BD5F-75C5-4843-8975-F1CF56C3D2D2}">
+  <ds:schemaRefs>
+    <ds:schemaRef ds:uri="http://schemas.microsoft.com/office/2006/metadata/properties"/>
+    <ds:schemaRef ds:uri="http://schemas.microsoft.com/office/infopath/2007/PartnerControls"/>
+    <ds:schemaRef ds:uri="3b60234b-33e6-42ae-ae88-ba7d4a3eedfd"/>
+    <ds:schemaRef ds:uri="8afaa137-8a18-4908-97f4-35fc924e5a91"/>
+  </ds:schemaRefs>
+</ds:datastoreItem>
+</file>
+
 <file path=customXml/itemProps3.xml><?xml version="1.0" encoding="utf-8"?>
+<ds:datastoreItem xmlns:ds="http://schemas.openxmlformats.org/officeDocument/2006/customXml" ds:itemID="{EC2CF862-9FEA-4BB0-95CB-CCA64579FADC}">
+  <ds:schemaRefs>
+    <ds:schemaRef ds:uri="http://schemas.microsoft.com/sharepoint/v3/contenttype/forms"/>
+  </ds:schemaRefs>
+</ds:datastoreItem>
+</file>
+
+<file path=customXml/itemProps4.xml><?xml version="1.0" encoding="utf-8"?>
 <ds:datastoreItem xmlns:ds="http://schemas.openxmlformats.org/officeDocument/2006/customXml" ds:itemID="{D8F54381-BD4A-41B2-A994-BE31C5D6EC25}">
   <ds:schemaRefs>
     <ds:schemaRef ds:uri="http://schemas.openxmlformats.org/officeDocument/2006/bibliography"/>
   </ds:schemaRefs>
 </ds:datastoreItem>
-</file>
-
-<file path=customXml/itemProps4.xml><?xml version="1.0" encoding="utf-8"?>
-<ds:datastoreItem xmlns:ds="http://schemas.openxmlformats.org/officeDocument/2006/customXml" ds:itemID="{EC2CF862-9FEA-4BB0-95CB-CCA64579FADC}">
-  <ds:schemaRefs>
-    <ds:schemaRef ds:uri="http://schemas.microsoft.com/sharepoint/v3/contenttype/forms"/>
-  </ds:schemaRefs>
-</ds:datastoreItem>
 </file>